--- a/docs/design documentation.docx
+++ b/docs/design documentation.docx
@@ -233,14 +233,13 @@
           <w:szCs w:val="28"/>
         </w:rPr>
       </w:pPr>
-      <w:proofErr w:type="spellStart"/>
       <w:r>
         <w:rPr>
           <w:rFonts w:ascii="Calibri" w:hAnsi="Calibri" w:cs="Calibri"/>
           <w:sz w:val="28"/>
           <w:szCs w:val="28"/>
         </w:rPr>
-        <w:t>Ro’a</w:t>
+        <w:t>Ro</w:t>
       </w:r>
       <w:r>
         <w:rPr>
@@ -250,14 +249,13 @@
         </w:rPr>
         <w:t>a</w:t>
       </w:r>
-      <w:proofErr w:type="spellEnd"/>
       <w:r>
         <w:rPr>
           <w:rFonts w:ascii="Calibri" w:hAnsi="Calibri" w:cs="Calibri"/>
           <w:sz w:val="28"/>
           <w:szCs w:val="28"/>
         </w:rPr>
-        <w:t xml:space="preserve"> </w:t>
+        <w:t>a</w:t>
       </w:r>
       <w:r>
         <w:rPr>
@@ -265,7 +263,49 @@
           <w:sz w:val="28"/>
           <w:szCs w:val="28"/>
         </w:rPr>
-        <w:t>Yahia Arafat</w:t>
+        <w:t xml:space="preserve"> </w:t>
+      </w:r>
+      <w:r>
+        <w:rPr>
+          <w:rFonts w:ascii="Calibri" w:hAnsi="Calibri" w:cs="Calibri"/>
+          <w:sz w:val="28"/>
+          <w:szCs w:val="28"/>
+        </w:rPr>
+        <w:t>Yah</w:t>
+      </w:r>
+      <w:r>
+        <w:rPr>
+          <w:rFonts w:ascii="Calibri" w:hAnsi="Calibri" w:cs="Calibri"/>
+          <w:sz w:val="28"/>
+          <w:szCs w:val="28"/>
+        </w:rPr>
+        <w:t>y</w:t>
+      </w:r>
+      <w:r>
+        <w:rPr>
+          <w:rFonts w:ascii="Calibri" w:hAnsi="Calibri" w:cs="Calibri"/>
+          <w:sz w:val="28"/>
+          <w:szCs w:val="28"/>
+        </w:rPr>
+        <w:t>a Arafat</w:t>
+      </w:r>
+    </w:p>
+    <w:p>
+      <w:pPr>
+        <w:jc w:val="center"/>
+        <w:rPr>
+          <w:rFonts w:ascii="Calibri" w:hAnsi="Calibri" w:cs="Calibri"/>
+          <w:sz w:val="28"/>
+          <w:szCs w:val="28"/>
+        </w:rPr>
+      </w:pPr>
+      <w:r>
+        <w:rPr>
+          <w:rFonts w:ascii="Calibri" w:hAnsi="Calibri" w:cs="Calibri"/>
+          <w:sz w:val="28"/>
+          <w:szCs w:val="28"/>
+        </w:rPr>
+        <w:t>11819584</w:t>
       </w:r>
     </w:p>
     <w:p>
@@ -442,15 +482,7 @@
           <w:sz w:val="26"/>
           <w:szCs w:val="26"/>
         </w:rPr>
-        <w:t xml:space="preserve">end server and the client using postman are on the same machine which the host machine, and </w:t>
-      </w:r>
-      <w:r>
-        <w:rPr>
-          <w:rFonts w:ascii="Calibri" w:hAnsi="Calibri" w:cs="Calibri"/>
-          <w:sz w:val="26"/>
-          <w:szCs w:val="26"/>
-        </w:rPr>
-        <w:t xml:space="preserve">both the order and </w:t>
+        <w:t xml:space="preserve">end server and the client using postman are on the same machine which the host machine, and both the order and </w:t>
       </w:r>
       <w:proofErr w:type="spellStart"/>
       <w:r>
@@ -468,15 +500,7 @@
           <w:sz w:val="26"/>
           <w:szCs w:val="26"/>
         </w:rPr>
-        <w:t xml:space="preserve"> server are replicated on multiple machines</w:t>
-      </w:r>
-      <w:r>
-        <w:rPr>
-          <w:rFonts w:ascii="Calibri" w:hAnsi="Calibri" w:cs="Calibri"/>
-          <w:sz w:val="26"/>
-          <w:szCs w:val="26"/>
-        </w:rPr>
-        <w:t>.</w:t>
+        <w:t xml:space="preserve"> server are replicated on multiple machines.</w:t>
       </w:r>
     </w:p>
     <w:p>
@@ -687,79 +711,7 @@
           <w:sz w:val="26"/>
           <w:szCs w:val="26"/>
         </w:rPr>
-        <w:t xml:space="preserve">When the client makes a purchase request so updating the data of the books, consistency is a must, the </w:t>
-      </w:r>
-      <w:r>
-        <w:rPr>
-          <w:rFonts w:ascii="Calibri" w:hAnsi="Calibri" w:cs="Calibri"/>
-          <w:sz w:val="26"/>
-          <w:szCs w:val="26"/>
-        </w:rPr>
-        <w:t>replicas</w:t>
-      </w:r>
-      <w:r>
-        <w:rPr>
-          <w:rFonts w:ascii="Calibri" w:hAnsi="Calibri" w:cs="Calibri"/>
-          <w:sz w:val="26"/>
-          <w:szCs w:val="26"/>
-        </w:rPr>
-        <w:t xml:space="preserve"> </w:t>
-      </w:r>
-      <w:r>
-        <w:rPr>
-          <w:rFonts w:ascii="Calibri" w:hAnsi="Calibri" w:cs="Calibri"/>
-          <w:sz w:val="26"/>
-          <w:szCs w:val="26"/>
-        </w:rPr>
-        <w:t>send invalidate requests to</w:t>
-      </w:r>
-      <w:r>
-        <w:rPr>
-          <w:rFonts w:ascii="Calibri" w:hAnsi="Calibri" w:cs="Calibri"/>
-          <w:sz w:val="26"/>
-          <w:szCs w:val="26"/>
-        </w:rPr>
-        <w:t xml:space="preserve"> </w:t>
-      </w:r>
-      <w:r>
-        <w:rPr>
-          <w:rFonts w:ascii="Calibri" w:hAnsi="Calibri" w:cs="Calibri"/>
-          <w:sz w:val="26"/>
-          <w:szCs w:val="26"/>
-        </w:rPr>
-        <w:t xml:space="preserve">the </w:t>
-      </w:r>
-      <w:r>
-        <w:rPr>
-          <w:rFonts w:ascii="Calibri" w:hAnsi="Calibri" w:cs="Calibri"/>
-          <w:sz w:val="26"/>
-          <w:szCs w:val="26"/>
-        </w:rPr>
-        <w:t xml:space="preserve">front-end server (where the cache is implemented). </w:t>
-      </w:r>
-      <w:r>
-        <w:rPr>
-          <w:rFonts w:ascii="Calibri" w:hAnsi="Calibri" w:cs="Calibri"/>
-          <w:sz w:val="26"/>
-          <w:szCs w:val="26"/>
-        </w:rPr>
-        <w:t>The invalidate request causes the item to b</w:t>
-      </w:r>
-      <w:r>
-        <w:rPr>
-          <w:rFonts w:ascii="Calibri" w:hAnsi="Calibri" w:cs="Calibri"/>
-          <w:sz w:val="26"/>
-          <w:szCs w:val="26"/>
-        </w:rPr>
-        <w:t xml:space="preserve">e </w:t>
-      </w:r>
-      <w:r>
-        <w:rPr>
-          <w:rFonts w:ascii="Calibri" w:hAnsi="Calibri" w:cs="Calibri"/>
-          <w:sz w:val="26"/>
-          <w:szCs w:val="26"/>
-        </w:rPr>
-        <w:t>removed from the cache.</w:t>
+        <w:t>When the client makes a purchase request so updating the data of the books, consistency is a must, the replicas send invalidate requests to the front-end server (where the cache is implemented). The invalidate request causes the item to be removed from the cache.</w:t>
       </w:r>
     </w:p>
     <w:p>
@@ -795,41 +747,102 @@
       <w:pPr>
         <w:rPr>
           <w:rFonts w:ascii="Calibri" w:hAnsi="Calibri" w:cs="Calibri"/>
+          <w:sz w:val="26"/>
+          <w:szCs w:val="26"/>
+          <w:lang w:val="en-US" w:bidi="ar-JO"/>
+        </w:rPr>
+      </w:pPr>
+      <w:r>
+        <w:rPr>
+          <w:rFonts w:ascii="Calibri" w:hAnsi="Calibri" w:cs="Calibri"/>
+          <w:sz w:val="26"/>
+          <w:szCs w:val="26"/>
+        </w:rPr>
+        <w:t xml:space="preserve">When client needs a service whether it was on the </w:t>
+      </w:r>
+      <w:proofErr w:type="spellStart"/>
+      <w:r>
+        <w:rPr>
+          <w:rFonts w:ascii="Calibri" w:hAnsi="Calibri" w:cs="Calibri"/>
+          <w:sz w:val="26"/>
+          <w:szCs w:val="26"/>
+        </w:rPr>
+        <w:t>catalog</w:t>
+      </w:r>
+      <w:proofErr w:type="spellEnd"/>
+      <w:r>
+        <w:rPr>
+          <w:rFonts w:ascii="Calibri" w:hAnsi="Calibri" w:cs="Calibri"/>
+          <w:sz w:val="26"/>
+          <w:szCs w:val="26"/>
+        </w:rPr>
+        <w:t xml:space="preserve"> or the order server, it first checks the Cache as </w:t>
+      </w:r>
+      <w:r>
+        <w:rPr>
+          <w:rFonts w:ascii="Calibri" w:hAnsi="Calibri" w:cs="Calibri"/>
+          <w:sz w:val="26"/>
+          <w:szCs w:val="26"/>
+          <w:lang w:val="en-US" w:bidi="ar-JO"/>
+        </w:rPr>
+        <w:t xml:space="preserve">explained before, if the desired service couldn’t be found in cache, it commits these services on the original or replicated servers with a flag. </w:t>
+      </w:r>
+    </w:p>
+    <w:p>
+      <w:pPr>
+        <w:rPr>
+          <w:rFonts w:ascii="Calibri" w:hAnsi="Calibri" w:cs="Calibri"/>
+          <w:sz w:val="26"/>
+          <w:szCs w:val="26"/>
+          <w:lang w:val="en-US" w:bidi="ar-JO"/>
+        </w:rPr>
+      </w:pPr>
+      <w:r>
+        <w:rPr>
+          <w:rFonts w:ascii="Calibri" w:hAnsi="Calibri" w:cs="Calibri"/>
+          <w:sz w:val="26"/>
+          <w:szCs w:val="26"/>
+          <w:lang w:val="en-US" w:bidi="ar-JO"/>
+        </w:rPr>
+        <w:t>Which resemble the simplest way od replicating, to choose a different server every time a service is desired.</w:t>
+      </w:r>
+    </w:p>
+    <w:p>
+      <w:pPr>
+        <w:rPr>
+          <w:rFonts w:ascii="Calibri" w:hAnsi="Calibri" w:cs="Calibri"/>
+          <w:sz w:val="26"/>
+          <w:szCs w:val="26"/>
+          <w:lang w:val="en-US" w:bidi="ar-JO"/>
+        </w:rPr>
+      </w:pPr>
+    </w:p>
+    <w:p>
+      <w:pPr>
+        <w:rPr>
+          <w:rFonts w:ascii="Calibri" w:hAnsi="Calibri" w:cs="Calibri"/>
+          <w:sz w:val="26"/>
+          <w:szCs w:val="26"/>
+        </w:rPr>
+      </w:pPr>
+      <w:r>
+        <w:rPr>
+          <w:rFonts w:ascii="Calibri" w:hAnsi="Calibri" w:cs="Calibri"/>
+          <w:sz w:val="26"/>
+          <w:szCs w:val="26"/>
+        </w:rPr>
+        <w:t xml:space="preserve">The request is </w:t>
+      </w:r>
+      <w:r>
+        <w:rPr>
+          <w:rFonts w:ascii="Calibri" w:hAnsi="Calibri" w:cs="Calibri"/>
           <w:b/>
           <w:bCs/>
           <w:sz w:val="26"/>
           <w:szCs w:val="26"/>
         </w:rPr>
-      </w:pPr>
-    </w:p>
-    <w:p>
-      <w:pPr>
-        <w:rPr>
-          <w:rFonts w:ascii="Calibri" w:hAnsi="Calibri" w:cs="Calibri"/>
-          <w:sz w:val="26"/>
-          <w:szCs w:val="26"/>
-        </w:rPr>
-      </w:pPr>
-      <w:r>
-        <w:rPr>
-          <w:rFonts w:ascii="Calibri" w:hAnsi="Calibri" w:cs="Calibri"/>
-          <w:sz w:val="26"/>
-          <w:szCs w:val="26"/>
-        </w:rPr>
-        <w:t xml:space="preserve">The request is </w:t>
-      </w:r>
-      <w:proofErr w:type="gramStart"/>
-      <w:r>
-        <w:rPr>
-          <w:rFonts w:ascii="Calibri" w:hAnsi="Calibri" w:cs="Calibri"/>
-          <w:b/>
-          <w:bCs/>
-          <w:sz w:val="26"/>
-          <w:szCs w:val="26"/>
-        </w:rPr>
         <w:t>get</w:t>
       </w:r>
-      <w:proofErr w:type="gramEnd"/>
       <w:r>
         <w:rPr>
           <w:rFonts w:ascii="Calibri" w:hAnsi="Calibri" w:cs="Calibri"/>
@@ -951,9 +964,7 @@
           <w:szCs w:val="28"/>
         </w:rPr>
       </w:pPr>
-    </w:p>
-    <w:p>
-      <w:pPr>
+      <w:r>
         <w:rPr>
           <w:rFonts w:ascii="Calibri" w:hAnsi="Calibri" w:cs="Calibri"/>
           <w:b/>
@@ -962,8 +973,12 @@
           <w:sz w:val="28"/>
           <w:szCs w:val="28"/>
         </w:rPr>
-      </w:pPr>
-      <w:r>
+        <w:lastRenderedPageBreak/>
+        <w:t>Docker</w:t>
+      </w:r>
+    </w:p>
+    <w:p>
+      <w:pPr>
         <w:rPr>
           <w:rFonts w:ascii="Calibri" w:hAnsi="Calibri" w:cs="Calibri"/>
           <w:b/>
@@ -972,9 +987,10 @@
           <w:sz w:val="28"/>
           <w:szCs w:val="28"/>
         </w:rPr>
-        <w:t>P</w:t>
-      </w:r>
-      <w:r>
+      </w:pPr>
+    </w:p>
+    <w:p>
+      <w:pPr>
         <w:rPr>
           <w:rFonts w:ascii="Calibri" w:hAnsi="Calibri" w:cs="Calibri"/>
           <w:b/>
@@ -983,6 +999,27 @@
           <w:sz w:val="28"/>
           <w:szCs w:val="28"/>
         </w:rPr>
+      </w:pPr>
+      <w:r>
+        <w:rPr>
+          <w:rFonts w:ascii="Calibri" w:hAnsi="Calibri" w:cs="Calibri"/>
+          <w:b/>
+          <w:bCs/>
+          <w:color w:val="2F5496" w:themeColor="accent1" w:themeShade="BF"/>
+          <w:sz w:val="28"/>
+          <w:szCs w:val="28"/>
+        </w:rPr>
+        <w:t>P</w:t>
+      </w:r>
+      <w:r>
+        <w:rPr>
+          <w:rFonts w:ascii="Calibri" w:hAnsi="Calibri" w:cs="Calibri"/>
+          <w:b/>
+          <w:bCs/>
+          <w:color w:val="2F5496" w:themeColor="accent1" w:themeShade="BF"/>
+          <w:sz w:val="28"/>
+          <w:szCs w:val="28"/>
+        </w:rPr>
         <w:t>ossible improvements and extensions to your program</w:t>
       </w:r>
     </w:p>
@@ -1076,7 +1113,6 @@
           <w:sz w:val="26"/>
           <w:szCs w:val="26"/>
         </w:rPr>
-        <w:lastRenderedPageBreak/>
         <mc:AlternateContent>
           <mc:Choice Requires="wps">
             <w:drawing>
@@ -1713,6 +1749,62 @@
     <w:p>
       <w:pPr>
         <w:pStyle w:val="ListParagraph"/>
+        <w:numPr>
+          <w:ilvl w:val="0"/>
+          <w:numId w:val="4"/>
+        </w:numPr>
+        <w:rPr>
+          <w:rFonts w:ascii="Calibri" w:hAnsi="Calibri" w:cs="Calibri"/>
+          <w:sz w:val="26"/>
+          <w:szCs w:val="26"/>
+        </w:rPr>
+      </w:pPr>
+      <w:r>
+        <w:rPr>
+          <w:rFonts w:ascii="Calibri" w:hAnsi="Calibri" w:cs="Calibri"/>
+          <w:sz w:val="26"/>
+          <w:szCs w:val="26"/>
+        </w:rPr>
+        <w:t>Implement Replication better, by counting processes which are being executed in each server and check if the counter exceeded a specific number (</w:t>
+      </w:r>
+      <w:proofErr w:type="spellStart"/>
+      <w:r>
+        <w:rPr>
+          <w:rFonts w:ascii="Calibri" w:hAnsi="Calibri" w:cs="Calibri"/>
+          <w:sz w:val="26"/>
+          <w:szCs w:val="26"/>
+        </w:rPr>
+        <w:t>thr</w:t>
+      </w:r>
+      <w:r>
+        <w:rPr>
+          <w:rFonts w:ascii="Calibri" w:hAnsi="Calibri" w:cs="Calibri"/>
+          <w:sz w:val="26"/>
+          <w:szCs w:val="26"/>
+        </w:rPr>
+        <w:t>e</w:t>
+      </w:r>
+      <w:r>
+        <w:rPr>
+          <w:rFonts w:ascii="Calibri" w:hAnsi="Calibri" w:cs="Calibri"/>
+          <w:sz w:val="26"/>
+          <w:szCs w:val="26"/>
+        </w:rPr>
+        <w:t>eshold</w:t>
+      </w:r>
+      <w:proofErr w:type="spellEnd"/>
+      <w:r>
+        <w:rPr>
+          <w:rFonts w:ascii="Calibri" w:hAnsi="Calibri" w:cs="Calibri"/>
+          <w:sz w:val="26"/>
+          <w:szCs w:val="26"/>
+        </w:rPr>
+        <w:t>).</w:t>
+      </w:r>
+    </w:p>
+    <w:p>
+      <w:pPr>
+        <w:pStyle w:val="ListParagraph"/>
         <w:rPr>
           <w:rFonts w:ascii="Calibri" w:hAnsi="Calibri" w:cs="Calibri"/>
           <w:b/>
@@ -1760,25 +1852,7 @@
           <w:sz w:val="26"/>
           <w:szCs w:val="26"/>
         </w:rPr>
-        <w:t xml:space="preserve">Each request sent has a received response, when the client requests operation, the front-end server requests the servers, get response from them and return it to the client. </w:t>
-      </w:r>
-      <w:proofErr w:type="gramStart"/>
-      <w:r>
-        <w:rPr>
-          <w:rFonts w:ascii="Calibri" w:hAnsi="Calibri" w:cs="Calibri"/>
-          <w:sz w:val="26"/>
-          <w:szCs w:val="26"/>
-        </w:rPr>
-        <w:t>Also</w:t>
-      </w:r>
-      <w:proofErr w:type="gramEnd"/>
-      <w:r>
-        <w:rPr>
-          <w:rFonts w:ascii="Calibri" w:hAnsi="Calibri" w:cs="Calibri"/>
-          <w:sz w:val="26"/>
-          <w:szCs w:val="26"/>
-        </w:rPr>
-        <w:t xml:space="preserve"> the order send to the </w:t>
+        <w:t xml:space="preserve">Each request sent has a received response, when the client requests operation, the front-end server requests the servers, get response from them and return it to the client. Also the order send to the </w:t>
       </w:r>
       <w:proofErr w:type="spellStart"/>
       <w:r>
@@ -1845,6 +1919,7 @@
           <w:sz w:val="28"/>
           <w:szCs w:val="28"/>
         </w:rPr>
+        <w:lastRenderedPageBreak/>
         <w:t>How to run the program</w:t>
       </w:r>
     </w:p>
@@ -1986,7 +2061,6 @@
           <w:sz w:val="26"/>
           <w:szCs w:val="26"/>
         </w:rPr>
-        <w:lastRenderedPageBreak/>
         <w:drawing>
           <wp:inline distT="0" distB="0" distL="0" distR="0" wp14:anchorId="4E342D1F" wp14:editId="7D8B123D">
             <wp:extent cx="3490785" cy="876300"/>
